--- a/法令ファイル/海上保安庁法施行令/海上保安庁法施行令（昭和二十三年政令第九十六号）.docx
+++ b/法令ファイル/海上保安庁法施行令/海上保安庁法施行令（昭和二十三年政令第九十六号）.docx
@@ -199,6 +199,8 @@
     <w:p>
       <w:r>
         <w:t>この政令施行の際現に運輸省海運総局掃海管船部、灯台局又は水路部の職員の職にある者は、別に辞令を発せられないときは、そのまま海上保安庁に属させられたものとする。</w:t>
+        <w:br/>
+        <w:t>但し、掃海管船部の職員については、当分のうちとする。</w:t>
       </w:r>
     </w:p>
     <w:p>
@@ -216,6 +218,8 @@
       </w:pPr>
       <w:r>
         <w:t>この政令施行の際現に運輸省海運総局掃海管船部、灯台局又は水路部の職員で休職中の者は、別に辞令を発せられないときは、休職のまま前項の例により、海上保安庁に属させられたものとする。</w:t>
+        <w:br/>
+        <w:t>但し、掃海管船部の職員については、当分のうちとする。</w:t>
       </w:r>
     </w:p>
     <w:p>
@@ -228,7 +232,7 @@
         <w:pStyle w:val="Heading1"/>
       </w:pPr>
       <w:r>
-        <w:t>附　則（昭和二五年六月一日政令第一七六号）</w:t>
+        <w:t>附則（昭和二五年六月一日政令第一七六号）</w:t>
       </w:r>
     </w:p>
     <w:p>
@@ -246,10 +250,22 @@
         <w:pStyle w:val="Heading1"/>
       </w:pPr>
       <w:r>
-        <w:t>附　則（昭和二六年五月一九日政令第一五六号）</w:t>
+        <w:t>附則（昭和二六年五月一九日政令第一五六号）</w:t>
       </w:r>
     </w:p>
     <w:p>
+      <w:pPr>
+        <w:pStyle w:val="Heading5"/>
+        <w:ind w:left="440"/>
+      </w:pPr>
+      <w:r>
+        <w:t>１</w:t>
+      </w:r>
+    </w:p>
+    <w:p>
+      <w:pPr>
+        <w:ind w:left="440"/>
+      </w:pPr>
       <w:r>
         <w:t>この政令は、昭和二十六年五月二十日から施行する。</w:t>
       </w:r>
@@ -281,7 +297,7 @@
         <w:pStyle w:val="Heading1"/>
       </w:pPr>
       <w:r>
-        <w:t>附　則（昭和三二年三月二二日政令第二三号）</w:t>
+        <w:t>附則（昭和三二年三月二二日政令第二三号）</w:t>
       </w:r>
     </w:p>
     <w:p>
@@ -299,7 +315,7 @@
         <w:pStyle w:val="Heading1"/>
       </w:pPr>
       <w:r>
-        <w:t>附　則（昭和三七年六月四日政令第二三六号）</w:t>
+        <w:t>附則（昭和三七年六月四日政令第二三六号）</w:t>
       </w:r>
     </w:p>
     <w:p>
@@ -317,7 +333,85 @@
         <w:pStyle w:val="Heading1"/>
       </w:pPr>
       <w:r>
-        <w:t>附　則（昭和四四年四月一日政令第五七号）</w:t>
+        <w:t>附則（昭和四四年四月一日政令第五七号）</w:t>
+      </w:r>
+    </w:p>
+    <w:p>
+      <w:pPr>
+        <w:pStyle w:val="Heading5"/>
+        <w:ind w:left="440"/>
+      </w:pPr>
+      <w:r>
+        <w:t>１</w:t>
+      </w:r>
+    </w:p>
+    <w:p>
+      <w:pPr>
+        <w:ind w:left="440"/>
+      </w:pPr>
+      <w:r>
+        <w:t>この政令は、公布の日から施行する。</w:t>
+      </w:r>
+    </w:p>
+    <w:p>
+      <w:r>
+        <w:br w:type="page"/>
+      </w:r>
+    </w:p>
+    <w:p>
+      <w:pPr>
+        <w:pStyle w:val="Heading1"/>
+      </w:pPr>
+      <w:r>
+        <w:t>附則（昭和四七年七月一日政令第二五九号）</w:t>
+      </w:r>
+    </w:p>
+    <w:p>
+      <w:pPr>
+        <w:pStyle w:val="Heading5"/>
+        <w:ind w:left="440"/>
+      </w:pPr>
+      <w:r>
+        <w:t>１</w:t>
+      </w:r>
+    </w:p>
+    <w:p>
+      <w:pPr>
+        <w:ind w:left="440"/>
+      </w:pPr>
+      <w:r>
+        <w:t>この政令は、公布の日から施行する。</w:t>
+      </w:r>
+    </w:p>
+    <w:p>
+      <w:r>
+        <w:br w:type="page"/>
+      </w:r>
+    </w:p>
+    <w:p>
+      <w:pPr>
+        <w:pStyle w:val="Heading1"/>
+      </w:pPr>
+      <w:r>
+        <w:t>附則（昭和五三年六月二七日政令第二五四号）</w:t>
+      </w:r>
+    </w:p>
+    <w:p>
+      <w:r>
+        <w:t>この政令は、昭和五十三年七月一日から施行する。</w:t>
+      </w:r>
+    </w:p>
+    <w:p>
+      <w:r>
+        <w:br w:type="page"/>
+      </w:r>
+    </w:p>
+    <w:p>
+      <w:pPr>
+        <w:pStyle w:val="Heading1"/>
+      </w:pPr>
+      <w:r>
+        <w:t>附則（昭和五七年四月六日政令第九二号）</w:t>
       </w:r>
     </w:p>
     <w:p>
@@ -335,61 +429,7 @@
         <w:pStyle w:val="Heading1"/>
       </w:pPr>
       <w:r>
-        <w:t>附　則（昭和四七年七月一日政令第二五九号）</w:t>
-      </w:r>
-    </w:p>
-    <w:p>
-      <w:r>
-        <w:t>この政令は、公布の日から施行する。</w:t>
-      </w:r>
-    </w:p>
-    <w:p>
-      <w:r>
-        <w:br w:type="page"/>
-      </w:r>
-    </w:p>
-    <w:p>
-      <w:pPr>
-        <w:pStyle w:val="Heading1"/>
-      </w:pPr>
-      <w:r>
-        <w:t>附　則（昭和五三年六月二七日政令第二五四号）</w:t>
-      </w:r>
-    </w:p>
-    <w:p>
-      <w:r>
-        <w:t>この政令は、昭和五十三年七月一日から施行する。</w:t>
-      </w:r>
-    </w:p>
-    <w:p>
-      <w:r>
-        <w:br w:type="page"/>
-      </w:r>
-    </w:p>
-    <w:p>
-      <w:pPr>
-        <w:pStyle w:val="Heading1"/>
-      </w:pPr>
-      <w:r>
-        <w:t>附　則（昭和五七年四月六日政令第九二号）</w:t>
-      </w:r>
-    </w:p>
-    <w:p>
-      <w:r>
-        <w:t>この政令は、公布の日から施行する。</w:t>
-      </w:r>
-    </w:p>
-    <w:p>
-      <w:r>
-        <w:br w:type="page"/>
-      </w:r>
-    </w:p>
-    <w:p>
-      <w:pPr>
-        <w:pStyle w:val="Heading1"/>
-      </w:pPr>
-      <w:r>
-        <w:t>附　則（昭和六二年五月二一日政令第一四九号）</w:t>
+        <w:t>附則（昭和六二年五月二一日政令第一四九号）</w:t>
       </w:r>
     </w:p>
     <w:p>
@@ -417,7 +457,7 @@
     </w:pPr>
     <w:r>
       <w:tab/>
-      <w:t>WeGov v0.1 - FTS141</w:t>
+      <w:t>WeGov v0.2 - FTS141</w:t>
     </w:r>
   </w:p>
 </w:ftr>
